--- a/Lab_Template.docx
+++ b/Lab_Template.docx
@@ -696,10 +696,10 @@
       <w:pgSz w:w="12240" w:h="15840"/>
       <w:pgMar w:top="1440" w:right="1440" w:bottom="1440" w:left="1440" w:header="720" w:footer="720" w:gutter="0"/>
       <w:pgBorders w:offsetFrom="page">
-        <w:top w:val="single" w:sz="4" w:space="24" w:color="auto"/>
-        <w:left w:val="single" w:sz="4" w:space="24" w:color="auto"/>
-        <w:bottom w:val="single" w:sz="4" w:space="24" w:color="auto"/>
-        <w:right w:val="single" w:sz="4" w:space="24" w:color="auto"/>
+        <w:top w:val="single" w:sz="12" w:space="24" w:color="auto"/>
+        <w:left w:val="single" w:sz="12" w:space="24" w:color="auto"/>
+        <w:bottom w:val="single" w:sz="12" w:space="24" w:color="auto"/>
+        <w:right w:val="single" w:sz="12" w:space="24" w:color="auto"/>
       </w:pgBorders>
       <w:cols w:space="720"/>
       <w:titlePg/>
@@ -871,42 +871,6 @@
     <w:pPr>
       <w:pStyle w:val="Header"/>
     </w:pPr>
-    <w:r>
-      <w:rPr>
-        <w:noProof/>
-      </w:rPr>
-      <w:pict w14:anchorId="19D08951">
-        <v:shapetype id="_x0000_t136" coordsize="21600,21600" o:spt="136" adj="10800" path="m@7,l@8,m@5,21600l@6,21600e">
-          <v:formulas>
-            <v:f eqn="sum #0 0 10800"/>
-            <v:f eqn="prod #0 2 1"/>
-            <v:f eqn="sum 21600 0 @1"/>
-            <v:f eqn="sum 0 0 @2"/>
-            <v:f eqn="sum 21600 0 @3"/>
-            <v:f eqn="if @0 @3 0"/>
-            <v:f eqn="if @0 21600 @1"/>
-            <v:f eqn="if @0 0 @2"/>
-            <v:f eqn="if @0 @4 21600"/>
-            <v:f eqn="mid @5 @6"/>
-            <v:f eqn="mid @8 @5"/>
-            <v:f eqn="mid @7 @8"/>
-            <v:f eqn="mid @6 @7"/>
-            <v:f eqn="sum @6 0 @5"/>
-          </v:formulas>
-          <v:path textpathok="t" o:connecttype="custom" o:connectlocs="@9,0;@10,10800;@11,21600;@12,10800" o:connectangles="270,180,90,0"/>
-          <v:textpath on="t" fitshape="t"/>
-          <v:handles>
-            <v:h position="#0,bottomRight" xrange="6629,14971"/>
-          </v:handles>
-          <o:lock v:ext="edit" text="t" shapetype="t"/>
-        </v:shapetype>
-        <v:shape id="PowerPlusWaterMarkObject1142268641" o:spid="_x0000_s1029" type="#_x0000_t136" style="position:absolute;margin-left:0;margin-top:0;width:410.4pt;height:109.8pt;rotation:315;z-index:-251655168;mso-position-horizontal:center;mso-position-horizontal-relative:margin;mso-position-vertical:center;mso-position-vertical-relative:margin" o:allowincell="f" fillcolor="#bfbfbf [2412]" stroked="f">
-          <v:fill opacity=".5"/>
-          <v:textpath style="font-family:&quot;Calibri&quot;;font-size:90pt" string="202101482"/>
-          <w10:wrap anchorx="margin" anchory="margin"/>
-        </v:shape>
-      </w:pict>
-    </w:r>
   </w:p>
 </w:hdr>
 </file>
@@ -917,42 +881,6 @@
     <w:pPr>
       <w:pStyle w:val="Header"/>
     </w:pPr>
-    <w:r>
-      <w:rPr>
-        <w:noProof/>
-      </w:rPr>
-      <w:pict w14:anchorId="549C13CF">
-        <v:shapetype id="_x0000_t136" coordsize="21600,21600" o:spt="136" adj="10800" path="m@7,l@8,m@5,21600l@6,21600e">
-          <v:formulas>
-            <v:f eqn="sum #0 0 10800"/>
-            <v:f eqn="prod #0 2 1"/>
-            <v:f eqn="sum 21600 0 @1"/>
-            <v:f eqn="sum 0 0 @2"/>
-            <v:f eqn="sum 21600 0 @3"/>
-            <v:f eqn="if @0 @3 0"/>
-            <v:f eqn="if @0 21600 @1"/>
-            <v:f eqn="if @0 0 @2"/>
-            <v:f eqn="if @0 @4 21600"/>
-            <v:f eqn="mid @5 @6"/>
-            <v:f eqn="mid @8 @5"/>
-            <v:f eqn="mid @7 @8"/>
-            <v:f eqn="mid @6 @7"/>
-            <v:f eqn="sum @6 0 @5"/>
-          </v:formulas>
-          <v:path textpathok="t" o:connecttype="custom" o:connectlocs="@9,0;@10,10800;@11,21600;@12,10800" o:connectangles="270,180,90,0"/>
-          <v:textpath on="t" fitshape="t"/>
-          <v:handles>
-            <v:h position="#0,bottomRight" xrange="6629,14971"/>
-          </v:handles>
-          <o:lock v:ext="edit" text="t" shapetype="t"/>
-        </v:shapetype>
-        <v:shape id="PowerPlusWaterMarkObject1142268642" o:spid="_x0000_s1030" type="#_x0000_t136" style="position:absolute;margin-left:0;margin-top:0;width:410.4pt;height:109.8pt;rotation:315;z-index:-251653120;mso-position-horizontal:center;mso-position-horizontal-relative:margin;mso-position-vertical:center;mso-position-vertical-relative:margin" o:allowincell="f" fillcolor="#bfbfbf [2412]" stroked="f">
-          <v:fill opacity=".5"/>
-          <v:textpath style="font-family:&quot;Calibri&quot;;font-size:90pt" string="202101482"/>
-          <w10:wrap anchorx="margin" anchory="margin"/>
-        </v:shape>
-      </w:pict>
-    </w:r>
   </w:p>
 </w:hdr>
 </file>
